--- a/法令ファイル/容器包装に係る分別収集及び再商品化の促進等に関する法律/容器包装に係る分別収集及び再商品化の促進等に関する法律（平成七年法律第百十二号）.docx
+++ b/法令ファイル/容器包装に係る分別収集及び再商品化の促進等に関する法律/容器包装に係る分別収集及び再商品化の促進等に関する法律（平成七年法律第百十二号）.docx
@@ -167,69 +167,45 @@
     </w:p>
     <w:p>
       <w:pPr>
-        <w:pStyle w:val="Heading6"/>
+        <w:pStyle w:val="ListBullet"/>
         <w:ind w:left="880"/>
       </w:pPr>
       <w:r>
         <w:t>一</w:t>
-      </w:r>
-    </w:p>
-    <w:p>
-      <w:pPr>
+        <w:br/>
+        <w:t>自ら分別基準適合物を製品（燃料として利用される製品にあっては、政令で定めるものに限る。）の原材料として利用すること。</w:t>
+      </w:r>
+    </w:p>
+    <w:p>
+      <w:pPr>
+        <w:pStyle w:val="ListBullet"/>
         <w:ind w:left="880"/>
       </w:pPr>
       <w:r>
-        <w:t>自ら分別基準適合物を製品（燃料として利用される製品にあっては、政令で定めるものに限る。）の原材料として利用すること。</w:t>
-      </w:r>
-    </w:p>
-    <w:p>
-      <w:pPr>
-        <w:pStyle w:val="Heading6"/>
+        <w:t>二</w:t>
+        <w:br/>
+        <w:t>自ら燃料以外の用途で分別基準適合物を製品としてそのまま使用すること。</w:t>
+      </w:r>
+    </w:p>
+    <w:p>
+      <w:pPr>
+        <w:pStyle w:val="ListBullet"/>
         <w:ind w:left="880"/>
       </w:pPr>
       <w:r>
-        <w:t>二</w:t>
-      </w:r>
-    </w:p>
-    <w:p>
-      <w:pPr>
+        <w:t>三</w:t>
+        <w:br/>
+        <w:t>分別基準適合物について、第一号に規定する製品の原材料として利用する者に有償又は無償で譲渡し得る状態にすること。</w:t>
+      </w:r>
+    </w:p>
+    <w:p>
+      <w:pPr>
+        <w:pStyle w:val="ListBullet"/>
         <w:ind w:left="880"/>
       </w:pPr>
       <w:r>
-        <w:t>自ら燃料以外の用途で分別基準適合物を製品としてそのまま使用すること。</w:t>
-      </w:r>
-    </w:p>
-    <w:p>
-      <w:pPr>
-        <w:pStyle w:val="Heading6"/>
-        <w:ind w:left="880"/>
-      </w:pPr>
-      <w:r>
-        <w:t>三</w:t>
-      </w:r>
-    </w:p>
-    <w:p>
-      <w:pPr>
-        <w:ind w:left="880"/>
-      </w:pPr>
-      <w:r>
-        <w:t>分別基準適合物について、第一号に規定する製品の原材料として利用する者に有償又は無償で譲渡し得る状態にすること。</w:t>
-      </w:r>
-    </w:p>
-    <w:p>
-      <w:pPr>
-        <w:pStyle w:val="Heading6"/>
-        <w:ind w:left="880"/>
-      </w:pPr>
-      <w:r>
         <w:t>四</w:t>
-      </w:r>
-    </w:p>
-    <w:p>
-      <w:pPr>
-        <w:ind w:left="880"/>
-      </w:pPr>
-      <w:r>
+        <w:br/>
         <w:t>分別基準適合物について、第一号に規定する製品としてそのまま使用する者に有償又は無償で譲渡し得る状態にすること。</w:t>
       </w:r>
     </w:p>
@@ -252,52 +228,34 @@
     </w:p>
     <w:p>
       <w:pPr>
-        <w:pStyle w:val="Heading6"/>
+        <w:pStyle w:val="ListBullet"/>
         <w:ind w:left="880"/>
       </w:pPr>
       <w:r>
         <w:t>一</w:t>
-      </w:r>
-    </w:p>
-    <w:p>
-      <w:pPr>
+        <w:br/>
+        <w:t>その販売する商品を容器包装に入れ、又は容器包装で包む行為（他の者（外国為替及び外国貿易法（昭和二十四年法律第二百二十八号）第六条に規定する非居住者を除く。以下この項及び次項において同じ。）の委託（主務省令で定めるものに限る。以下この項において同じ。）を受けて行うものを除く。）</w:t>
+      </w:r>
+    </w:p>
+    <w:p>
+      <w:pPr>
+        <w:pStyle w:val="ListBullet"/>
         <w:ind w:left="880"/>
       </w:pPr>
       <w:r>
-        <w:t>その販売する商品を容器包装に入れ、又は容器包装で包む行為（他の者（外国為替及び外国貿易法（昭和二十四年法律第二百二十八号）第六条に規定する非居住者を除く。以下この項及び次項において同じ。）の委託（主務省令で定めるものに限る。以下この項において同じ。）を受けて行うものを除く。）</w:t>
-      </w:r>
-    </w:p>
-    <w:p>
-      <w:pPr>
-        <w:pStyle w:val="Heading6"/>
+        <w:t>二</w:t>
+        <w:br/>
+        <w:t>その販売する商品で容器包装に入れられ、又は容器包装で包まれたものを輸入する行為（他の者の委託を受けて行うものを除く。）</w:t>
+      </w:r>
+    </w:p>
+    <w:p>
+      <w:pPr>
+        <w:pStyle w:val="ListBullet"/>
         <w:ind w:left="880"/>
       </w:pPr>
       <w:r>
-        <w:t>二</w:t>
-      </w:r>
-    </w:p>
-    <w:p>
-      <w:pPr>
-        <w:ind w:left="880"/>
-      </w:pPr>
-      <w:r>
-        <w:t>その販売する商品で容器包装に入れられ、又は容器包装で包まれたものを輸入する行為（他の者の委託を受けて行うものを除く。）</w:t>
-      </w:r>
-    </w:p>
-    <w:p>
-      <w:pPr>
-        <w:pStyle w:val="Heading6"/>
-        <w:ind w:left="880"/>
-      </w:pPr>
-      <w:r>
         <w:t>三</w:t>
-      </w:r>
-    </w:p>
-    <w:p>
-      <w:pPr>
-        <w:ind w:left="880"/>
-      </w:pPr>
-      <w:r>
+        <w:br/>
         <w:t>前二号に掲げる行為を他の者に対し委託をする行為</w:t>
       </w:r>
     </w:p>
@@ -320,52 +278,34 @@
     </w:p>
     <w:p>
       <w:pPr>
-        <w:pStyle w:val="Heading6"/>
+        <w:pStyle w:val="ListBullet"/>
         <w:ind w:left="880"/>
       </w:pPr>
       <w:r>
         <w:t>一</w:t>
-      </w:r>
-    </w:p>
-    <w:p>
-      <w:pPr>
+        <w:br/>
+        <w:t>特定容器を製造する行為（他の者の委託（主務省令で定めるものに限る。以下この項において同じ。）を受けて行うものを除く。）</w:t>
+      </w:r>
+    </w:p>
+    <w:p>
+      <w:pPr>
+        <w:pStyle w:val="ListBullet"/>
         <w:ind w:left="880"/>
       </w:pPr>
       <w:r>
-        <w:t>特定容器を製造する行為（他の者の委託（主務省令で定めるものに限る。以下この項において同じ。）を受けて行うものを除く。）</w:t>
-      </w:r>
-    </w:p>
-    <w:p>
-      <w:pPr>
-        <w:pStyle w:val="Heading6"/>
+        <w:t>二</w:t>
+        <w:br/>
+        <w:t>特定容器を輸入する行為（他の者の委託を受けて行うものを除く。）</w:t>
+      </w:r>
+    </w:p>
+    <w:p>
+      <w:pPr>
+        <w:pStyle w:val="ListBullet"/>
         <w:ind w:left="880"/>
       </w:pPr>
       <w:r>
-        <w:t>二</w:t>
-      </w:r>
-    </w:p>
-    <w:p>
-      <w:pPr>
-        <w:ind w:left="880"/>
-      </w:pPr>
-      <w:r>
-        <w:t>特定容器を輸入する行為（他の者の委託を受けて行うものを除く。）</w:t>
-      </w:r>
-    </w:p>
-    <w:p>
-      <w:pPr>
-        <w:pStyle w:val="Heading6"/>
-        <w:ind w:left="880"/>
-      </w:pPr>
-      <w:r>
         <w:t>三</w:t>
-      </w:r>
-    </w:p>
-    <w:p>
-      <w:pPr>
-        <w:ind w:left="880"/>
-      </w:pPr>
-      <w:r>
+        <w:br/>
         <w:t>前二号に掲げる行為を他の者に対し委託をする行為</w:t>
       </w:r>
     </w:p>
@@ -388,69 +328,45 @@
     </w:p>
     <w:p>
       <w:pPr>
-        <w:pStyle w:val="Heading6"/>
+        <w:pStyle w:val="ListBullet"/>
         <w:ind w:left="880"/>
       </w:pPr>
       <w:r>
         <w:t>一</w:t>
-      </w:r>
-    </w:p>
-    <w:p>
-      <w:pPr>
+        <w:br/>
+        <w:t>国</w:t>
+      </w:r>
+    </w:p>
+    <w:p>
+      <w:pPr>
+        <w:pStyle w:val="ListBullet"/>
         <w:ind w:left="880"/>
       </w:pPr>
       <w:r>
-        <w:t>国</w:t>
-      </w:r>
-    </w:p>
-    <w:p>
-      <w:pPr>
-        <w:pStyle w:val="Heading6"/>
+        <w:t>二</w:t>
+        <w:br/>
+        <w:t>地方公共団体</w:t>
+      </w:r>
+    </w:p>
+    <w:p>
+      <w:pPr>
+        <w:pStyle w:val="ListBullet"/>
         <w:ind w:left="880"/>
       </w:pPr>
       <w:r>
-        <w:t>二</w:t>
-      </w:r>
-    </w:p>
-    <w:p>
-      <w:pPr>
+        <w:t>三</w:t>
+        <w:br/>
+        <w:t>特別の法律により特別の設立行為をもって設立された法人又は特別の法律により設立され、かつ、その設立に関し行政庁の認可を要する法人のうち、政令で定めるもの</w:t>
+      </w:r>
+    </w:p>
+    <w:p>
+      <w:pPr>
+        <w:pStyle w:val="ListBullet"/>
         <w:ind w:left="880"/>
       </w:pPr>
       <w:r>
-        <w:t>地方公共団体</w:t>
-      </w:r>
-    </w:p>
-    <w:p>
-      <w:pPr>
-        <w:pStyle w:val="Heading6"/>
-        <w:ind w:left="880"/>
-      </w:pPr>
-      <w:r>
-        <w:t>三</w:t>
-      </w:r>
-    </w:p>
-    <w:p>
-      <w:pPr>
-        <w:ind w:left="880"/>
-      </w:pPr>
-      <w:r>
-        <w:t>特別の法律により特別の設立行為をもって設立された法人又は特別の法律により設立され、かつ、その設立に関し行政庁の認可を要する法人のうち、政令で定めるもの</w:t>
-      </w:r>
-    </w:p>
-    <w:p>
-      <w:pPr>
-        <w:pStyle w:val="Heading6"/>
-        <w:ind w:left="880"/>
-      </w:pPr>
-      <w:r>
         <w:t>四</w:t>
-      </w:r>
-    </w:p>
-    <w:p>
-      <w:pPr>
-        <w:ind w:left="880"/>
-      </w:pPr>
-      <w:r>
+        <w:br/>
         <w:t>中小企業基本法（昭和三十八年法律第百五十四号）第二条第五項に規定する小規模企業者その他の政令で定める者であって、その事業年度（その期間が一年を超える場合は、当該期間をその開始の日以後一年ごとに区分した各期間）における政令で定める売上高が政令で定める金額以下である者</w:t>
       </w:r>
     </w:p>
@@ -528,137 +444,89 @@
     </w:p>
     <w:p>
       <w:pPr>
-        <w:pStyle w:val="Heading6"/>
+        <w:pStyle w:val="ListBullet"/>
         <w:ind w:left="880"/>
       </w:pPr>
       <w:r>
         <w:t>一</w:t>
-      </w:r>
-    </w:p>
-    <w:p>
-      <w:pPr>
+        <w:br/>
+        <w:t>容器包装廃棄物の排出の抑制並びにその分別収集及び分別基準適合物の再商品化の促進等の基本的方向</w:t>
+      </w:r>
+    </w:p>
+    <w:p>
+      <w:pPr>
+        <w:pStyle w:val="ListBullet"/>
         <w:ind w:left="880"/>
       </w:pPr>
       <w:r>
-        <w:t>容器包装廃棄物の排出の抑制並びにその分別収集及び分別基準適合物の再商品化の促進等の基本的方向</w:t>
-      </w:r>
-    </w:p>
-    <w:p>
-      <w:pPr>
-        <w:pStyle w:val="Heading6"/>
+        <w:t>二</w:t>
+        <w:br/>
+        <w:t>容器包装廃棄物の排出の抑制を促進するための方策に関する事項</w:t>
+      </w:r>
+    </w:p>
+    <w:p>
+      <w:pPr>
+        <w:pStyle w:val="ListBullet"/>
         <w:ind w:left="880"/>
       </w:pPr>
       <w:r>
-        <w:t>二</w:t>
-      </w:r>
-    </w:p>
-    <w:p>
-      <w:pPr>
+        <w:t>三</w:t>
+        <w:br/>
+        <w:t>容器包装廃棄物の分別収集に積極的に取り組むべき地域に関する事項及び容器包装廃棄物の分別収集の促進のための方策に関する事項</w:t>
+      </w:r>
+    </w:p>
+    <w:p>
+      <w:pPr>
+        <w:pStyle w:val="ListBullet"/>
         <w:ind w:left="880"/>
       </w:pPr>
       <w:r>
-        <w:t>容器包装廃棄物の排出の抑制を促進するための方策に関する事項</w:t>
-      </w:r>
-    </w:p>
-    <w:p>
-      <w:pPr>
-        <w:pStyle w:val="Heading6"/>
+        <w:t>四</w:t>
+        <w:br/>
+        <w:t>分別収集された容器包装廃棄物の再商品化のための円滑な引渡しその他の適正な処理に関する事項</w:t>
+      </w:r>
+    </w:p>
+    <w:p>
+      <w:pPr>
+        <w:pStyle w:val="ListBullet"/>
         <w:ind w:left="880"/>
       </w:pPr>
       <w:r>
-        <w:t>三</w:t>
-      </w:r>
-    </w:p>
-    <w:p>
-      <w:pPr>
+        <w:t>五</w:t>
+        <w:br/>
+        <w:t>分別基準適合物の再商品化等の促進のための方策に関する事項</w:t>
+      </w:r>
+    </w:p>
+    <w:p>
+      <w:pPr>
+        <w:pStyle w:val="ListBullet"/>
         <w:ind w:left="880"/>
       </w:pPr>
       <w:r>
-        <w:t>容器包装廃棄物の分別収集に積極的に取り組むべき地域に関する事項及び容器包装廃棄物の分別収集の促進のための方策に関する事項</w:t>
-      </w:r>
-    </w:p>
-    <w:p>
-      <w:pPr>
-        <w:pStyle w:val="Heading6"/>
+        <w:t>六</w:t>
+        <w:br/>
+        <w:t>円滑かつ効率的な容器包装廃棄物の分別収集及び分別基準適合物の再商品化のために必要とされる調整に関する事項</w:t>
+      </w:r>
+    </w:p>
+    <w:p>
+      <w:pPr>
+        <w:pStyle w:val="ListBullet"/>
         <w:ind w:left="880"/>
       </w:pPr>
       <w:r>
-        <w:t>四</w:t>
-      </w:r>
-    </w:p>
-    <w:p>
-      <w:pPr>
+        <w:t>七</w:t>
+        <w:br/>
+        <w:t>環境の保全に資するものとしての容器包装廃棄物の排出の抑制並びにその分別収集及び分別基準適合物の再商品化等の促進の意義に関する知識の普及に係る事項</w:t>
+      </w:r>
+    </w:p>
+    <w:p>
+      <w:pPr>
+        <w:pStyle w:val="ListBullet"/>
         <w:ind w:left="880"/>
       </w:pPr>
       <w:r>
-        <w:t>分別収集された容器包装廃棄物の再商品化のための円滑な引渡しその他の適正な処理に関する事項</w:t>
-      </w:r>
-    </w:p>
-    <w:p>
-      <w:pPr>
-        <w:pStyle w:val="Heading6"/>
-        <w:ind w:left="880"/>
-      </w:pPr>
-      <w:r>
-        <w:t>五</w:t>
-      </w:r>
-    </w:p>
-    <w:p>
-      <w:pPr>
-        <w:ind w:left="880"/>
-      </w:pPr>
-      <w:r>
-        <w:t>分別基準適合物の再商品化等の促進のための方策に関する事項</w:t>
-      </w:r>
-    </w:p>
-    <w:p>
-      <w:pPr>
-        <w:pStyle w:val="Heading6"/>
-        <w:ind w:left="880"/>
-      </w:pPr>
-      <w:r>
-        <w:t>六</w:t>
-      </w:r>
-    </w:p>
-    <w:p>
-      <w:pPr>
-        <w:ind w:left="880"/>
-      </w:pPr>
-      <w:r>
-        <w:t>円滑かつ効率的な容器包装廃棄物の分別収集及び分別基準適合物の再商品化のために必要とされる調整に関する事項</w:t>
-      </w:r>
-    </w:p>
-    <w:p>
-      <w:pPr>
-        <w:pStyle w:val="Heading6"/>
-        <w:ind w:left="880"/>
-      </w:pPr>
-      <w:r>
-        <w:t>七</w:t>
-      </w:r>
-    </w:p>
-    <w:p>
-      <w:pPr>
-        <w:ind w:left="880"/>
-      </w:pPr>
-      <w:r>
-        <w:t>環境の保全に資するものとしての容器包装廃棄物の排出の抑制並びにその分別収集及び分別基準適合物の再商品化等の促進の意義に関する知識の普及に係る事項</w:t>
-      </w:r>
-    </w:p>
-    <w:p>
-      <w:pPr>
-        <w:pStyle w:val="Heading6"/>
-        <w:ind w:left="880"/>
-      </w:pPr>
-      <w:r>
         <w:t>八</w:t>
-      </w:r>
-    </w:p>
-    <w:p>
-      <w:pPr>
-        <w:ind w:left="880"/>
-      </w:pPr>
-      <w:r>
+        <w:br/>
         <w:t>その他容器包装廃棄物の排出の抑制並びにその分別収集及び分別基準適合物の再商品化の促進等に関する重要事項</w:t>
       </w:r>
     </w:p>
@@ -843,69 +711,45 @@
     </w:p>
     <w:p>
       <w:pPr>
-        <w:pStyle w:val="Heading6"/>
+        <w:pStyle w:val="ListBullet"/>
         <w:ind w:left="880"/>
       </w:pPr>
       <w:r>
         <w:t>一</w:t>
-      </w:r>
-    </w:p>
-    <w:p>
-      <w:pPr>
+        <w:br/>
+        <w:t>各年度において再商品化がされる当該特定分別基準適合物の量の見込み</w:t>
+      </w:r>
+    </w:p>
+    <w:p>
+      <w:pPr>
+        <w:pStyle w:val="ListBullet"/>
         <w:ind w:left="880"/>
       </w:pPr>
       <w:r>
-        <w:t>各年度において再商品化がされる当該特定分別基準適合物の量の見込み</w:t>
-      </w:r>
-    </w:p>
-    <w:p>
-      <w:pPr>
-        <w:pStyle w:val="Heading6"/>
+        <w:t>二</w:t>
+        <w:br/>
+        <w:t>当該特定分別基準適合物の再商品化をするための施設の設置に関する事項</w:t>
+      </w:r>
+    </w:p>
+    <w:p>
+      <w:pPr>
+        <w:pStyle w:val="ListBullet"/>
         <w:ind w:left="880"/>
       </w:pPr>
       <w:r>
-        <w:t>二</w:t>
-      </w:r>
-    </w:p>
-    <w:p>
-      <w:pPr>
+        <w:t>三</w:t>
+        <w:br/>
+        <w:t>当該特定分別基準適合物の再商品化の具体的方策に関する事項</w:t>
+      </w:r>
+    </w:p>
+    <w:p>
+      <w:pPr>
+        <w:pStyle w:val="ListBullet"/>
         <w:ind w:left="880"/>
       </w:pPr>
       <w:r>
-        <w:t>当該特定分別基準適合物の再商品化をするための施設の設置に関する事項</w:t>
-      </w:r>
-    </w:p>
-    <w:p>
-      <w:pPr>
-        <w:pStyle w:val="Heading6"/>
-        <w:ind w:left="880"/>
-      </w:pPr>
-      <w:r>
-        <w:t>三</w:t>
-      </w:r>
-    </w:p>
-    <w:p>
-      <w:pPr>
-        <w:ind w:left="880"/>
-      </w:pPr>
-      <w:r>
-        <w:t>当該特定分別基準適合物の再商品化の具体的方策に関する事項</w:t>
-      </w:r>
-    </w:p>
-    <w:p>
-      <w:pPr>
-        <w:pStyle w:val="Heading6"/>
-        <w:ind w:left="880"/>
-      </w:pPr>
-      <w:r>
         <w:t>四</w:t>
-      </w:r>
-    </w:p>
-    <w:p>
-      <w:pPr>
-        <w:ind w:left="880"/>
-      </w:pPr>
-      <w:r>
+        <w:br/>
         <w:t>その他当該特定分別基準適合物の再商品化の実施に関し重要な事項</w:t>
       </w:r>
     </w:p>
@@ -966,52 +810,34 @@
     </w:p>
     <w:p>
       <w:pPr>
-        <w:pStyle w:val="Heading6"/>
+        <w:pStyle w:val="ListBullet"/>
         <w:ind w:left="880"/>
       </w:pPr>
       <w:r>
         <w:t>一</w:t>
-      </w:r>
-    </w:p>
-    <w:p>
-      <w:pPr>
+        <w:br/>
+        <w:t>容器包装廃棄物の排出の状況及び事業者と消費者との連携による容器包装廃棄物の排出を抑制するための取組の重要性について啓発をすること。</w:t>
+      </w:r>
+    </w:p>
+    <w:p>
+      <w:pPr>
+        <w:pStyle w:val="ListBullet"/>
         <w:ind w:left="880"/>
       </w:pPr>
       <w:r>
-        <w:t>容器包装廃棄物の排出の状況及び事業者と消費者との連携による容器包装廃棄物の排出を抑制するための取組の重要性について啓発をすること。</w:t>
-      </w:r>
-    </w:p>
-    <w:p>
-      <w:pPr>
-        <w:pStyle w:val="Heading6"/>
+        <w:t>二</w:t>
+        <w:br/>
+        <w:t>容器包装廃棄物の排出の状況及び排出を抑制するための取組に関する調査を行い、消費者に対し、その求めに応じ当該調査に基づく指導及び助言をすること。</w:t>
+      </w:r>
+    </w:p>
+    <w:p>
+      <w:pPr>
+        <w:pStyle w:val="ListBullet"/>
         <w:ind w:left="880"/>
       </w:pPr>
       <w:r>
-        <w:t>二</w:t>
-      </w:r>
-    </w:p>
-    <w:p>
-      <w:pPr>
-        <w:ind w:left="880"/>
-      </w:pPr>
-      <w:r>
-        <w:t>容器包装廃棄物の排出の状況及び排出を抑制するための取組に関する調査を行い、消費者に対し、その求めに応じ当該調査に基づく指導及び助言をすること。</w:t>
-      </w:r>
-    </w:p>
-    <w:p>
-      <w:pPr>
-        <w:pStyle w:val="Heading6"/>
-        <w:ind w:left="880"/>
-      </w:pPr>
-      <w:r>
         <w:t>三</w:t>
-      </w:r>
-    </w:p>
-    <w:p>
-      <w:pPr>
-        <w:ind w:left="880"/>
-      </w:pPr>
-      <w:r>
+        <w:br/>
         <w:t>容器包装廃棄物の排出の抑制を促進するために国又は地方公共団体が行う施策に必要な協力をすること。</w:t>
       </w:r>
     </w:p>
@@ -1107,6 +933,8 @@
       </w:pPr>
       <w:r>
         <w:t>主務大臣は、第一項に規定する判断の基準となるべき事項を定めようとするときは、あらかじめ、環境大臣に協議しなければならない。</w:t>
+        <w:br/>
+        <w:t>これを変更し、又は廃止しようとするときも、同様とする。</w:t>
       </w:r>
     </w:p>
     <w:p>
@@ -1239,103 +1067,67 @@
     </w:p>
     <w:p>
       <w:pPr>
-        <w:pStyle w:val="Heading6"/>
+        <w:pStyle w:val="ListBullet"/>
         <w:ind w:left="880"/>
       </w:pPr>
       <w:r>
         <w:t>一</w:t>
-      </w:r>
-    </w:p>
-    <w:p>
-      <w:pPr>
+        <w:br/>
+        <w:t>各年度における容器包装廃棄物の排出量の見込み</w:t>
+      </w:r>
+    </w:p>
+    <w:p>
+      <w:pPr>
+        <w:pStyle w:val="ListBullet"/>
         <w:ind w:left="880"/>
       </w:pPr>
       <w:r>
-        <w:t>各年度における容器包装廃棄物の排出量の見込み</w:t>
-      </w:r>
-    </w:p>
-    <w:p>
-      <w:pPr>
-        <w:pStyle w:val="Heading6"/>
+        <w:t>二</w:t>
+        <w:br/>
+        <w:t>容器包装廃棄物の排出の抑制を促進するための方策に関する事項</w:t>
+      </w:r>
+    </w:p>
+    <w:p>
+      <w:pPr>
+        <w:pStyle w:val="ListBullet"/>
         <w:ind w:left="880"/>
       </w:pPr>
       <w:r>
-        <w:t>二</w:t>
-      </w:r>
-    </w:p>
-    <w:p>
-      <w:pPr>
+        <w:t>三</w:t>
+        <w:br/>
+        <w:t>分別収集をするものとした容器包装廃棄物の種類及び当該容器包装廃棄物の収集に係る分別の区分</w:t>
+      </w:r>
+    </w:p>
+    <w:p>
+      <w:pPr>
+        <w:pStyle w:val="ListBullet"/>
         <w:ind w:left="880"/>
       </w:pPr>
       <w:r>
-        <w:t>容器包装廃棄物の排出の抑制を促進するための方策に関する事項</w:t>
-      </w:r>
-    </w:p>
-    <w:p>
-      <w:pPr>
-        <w:pStyle w:val="Heading6"/>
+        <w:t>四</w:t>
+        <w:br/>
+        <w:t>各年度において得られる分別基準適合物の特定分別基準適合物ごとの量及び第二条第六項に規定する主務省令で定める物の量の見込み</w:t>
+      </w:r>
+    </w:p>
+    <w:p>
+      <w:pPr>
+        <w:pStyle w:val="ListBullet"/>
         <w:ind w:left="880"/>
       </w:pPr>
       <w:r>
-        <w:t>三</w:t>
-      </w:r>
-    </w:p>
-    <w:p>
-      <w:pPr>
+        <w:t>五</w:t>
+        <w:br/>
+        <w:t>分別収集を実施する者に関する基本的な事項</w:t>
+      </w:r>
+    </w:p>
+    <w:p>
+      <w:pPr>
+        <w:pStyle w:val="ListBullet"/>
         <w:ind w:left="880"/>
       </w:pPr>
       <w:r>
-        <w:t>分別収集をするものとした容器包装廃棄物の種類及び当該容器包装廃棄物の収集に係る分別の区分</w:t>
-      </w:r>
-    </w:p>
-    <w:p>
-      <w:pPr>
-        <w:pStyle w:val="Heading6"/>
-        <w:ind w:left="880"/>
-      </w:pPr>
-      <w:r>
-        <w:t>四</w:t>
-      </w:r>
-    </w:p>
-    <w:p>
-      <w:pPr>
-        <w:ind w:left="880"/>
-      </w:pPr>
-      <w:r>
-        <w:t>各年度において得られる分別基準適合物の特定分別基準適合物ごとの量及び第二条第六項に規定する主務省令で定める物の量の見込み</w:t>
-      </w:r>
-    </w:p>
-    <w:p>
-      <w:pPr>
-        <w:pStyle w:val="Heading6"/>
-        <w:ind w:left="880"/>
-      </w:pPr>
-      <w:r>
-        <w:t>五</w:t>
-      </w:r>
-    </w:p>
-    <w:p>
-      <w:pPr>
-        <w:ind w:left="880"/>
-      </w:pPr>
-      <w:r>
-        <w:t>分別収集を実施する者に関する基本的な事項</w:t>
-      </w:r>
-    </w:p>
-    <w:p>
-      <w:pPr>
-        <w:pStyle w:val="Heading6"/>
-        <w:ind w:left="880"/>
-      </w:pPr>
-      <w:r>
         <w:t>六</w:t>
-      </w:r>
-    </w:p>
-    <w:p>
-      <w:pPr>
-        <w:ind w:left="880"/>
-      </w:pPr>
-      <w:r>
+        <w:br/>
         <w:t>分別収集の用に供する施設の整備に関する事項</w:t>
       </w:r>
     </w:p>
@@ -1422,69 +1214,45 @@
     </w:p>
     <w:p>
       <w:pPr>
-        <w:pStyle w:val="Heading6"/>
+        <w:pStyle w:val="ListBullet"/>
         <w:ind w:left="880"/>
       </w:pPr>
       <w:r>
         <w:t>一</w:t>
-      </w:r>
-    </w:p>
-    <w:p>
-      <w:pPr>
+        <w:br/>
+        <w:t>当該都道府県の区域内の容器包装廃棄物について、各年度における市町村別の排出量の見込み及び当該排出見込量を合算して得られる量</w:t>
+      </w:r>
+    </w:p>
+    <w:p>
+      <w:pPr>
+        <w:pStyle w:val="ListBullet"/>
         <w:ind w:left="880"/>
       </w:pPr>
       <w:r>
-        <w:t>当該都道府県の区域内の容器包装廃棄物について、各年度における市町村別の排出量の見込み及び当該排出見込量を合算して得られる量</w:t>
-      </w:r>
-    </w:p>
-    <w:p>
-      <w:pPr>
-        <w:pStyle w:val="Heading6"/>
+        <w:t>二</w:t>
+        <w:br/>
+        <w:t>当該都道府県の区域内において得られる分別基準適合物について、各年度において得られる特定分別基準適合物ごとの市町村別の量の見込み及び当該見込量を合算して得られる各年度における特定分別基準適合物ごとの量</w:t>
+      </w:r>
+    </w:p>
+    <w:p>
+      <w:pPr>
+        <w:pStyle w:val="ListBullet"/>
         <w:ind w:left="880"/>
       </w:pPr>
       <w:r>
-        <w:t>二</w:t>
-      </w:r>
-    </w:p>
-    <w:p>
-      <w:pPr>
+        <w:t>三</w:t>
+        <w:br/>
+        <w:t>当該都道府県の区域内において得られる第二条第六項に規定する主務省令で定める物について、各年度における市町村別の量の見込み及び当該見込量を合算して得られる量</w:t>
+      </w:r>
+    </w:p>
+    <w:p>
+      <w:pPr>
+        <w:pStyle w:val="ListBullet"/>
         <w:ind w:left="880"/>
       </w:pPr>
       <w:r>
-        <w:t>当該都道府県の区域内において得られる分別基準適合物について、各年度において得られる特定分別基準適合物ごとの市町村別の量の見込み及び当該見込量を合算して得られる各年度における特定分別基準適合物ごとの量</w:t>
-      </w:r>
-    </w:p>
-    <w:p>
-      <w:pPr>
-        <w:pStyle w:val="Heading6"/>
-        <w:ind w:left="880"/>
-      </w:pPr>
-      <w:r>
-        <w:t>三</w:t>
-      </w:r>
-    </w:p>
-    <w:p>
-      <w:pPr>
-        <w:ind w:left="880"/>
-      </w:pPr>
-      <w:r>
-        <w:t>当該都道府県の区域内において得られる第二条第六項に規定する主務省令で定める物について、各年度における市町村別の量の見込み及び当該見込量を合算して得られる量</w:t>
-      </w:r>
-    </w:p>
-    <w:p>
-      <w:pPr>
-        <w:pStyle w:val="Heading6"/>
-        <w:ind w:left="880"/>
-      </w:pPr>
-      <w:r>
         <w:t>四</w:t>
-      </w:r>
-    </w:p>
-    <w:p>
-      <w:pPr>
-        <w:ind w:left="880"/>
-      </w:pPr>
-      <w:r>
+        <w:br/>
         <w:t>容器包装廃棄物の排出の抑制及び分別収集の促進の意義に関する知識の普及並びに当該都道府県の区域内の市町村相互間の分別収集に関する情報の交換の促進に関する事項</w:t>
       </w:r>
     </w:p>
@@ -1690,35 +1458,23 @@
     </w:p>
     <w:p>
       <w:pPr>
-        <w:pStyle w:val="Heading6"/>
+        <w:pStyle w:val="ListBullet"/>
         <w:ind w:left="880"/>
       </w:pPr>
       <w:r>
         <w:t>一</w:t>
-      </w:r>
-    </w:p>
-    <w:p>
-      <w:pPr>
+        <w:br/>
+        <w:t>再商品化義務総量に、再商品化義務総量のうち特定容器利用事業者又は特定容器製造等事業者により再商品化がされるべき量の占める比率として主務大臣が定める比率を乗じて得た量</w:t>
+      </w:r>
+    </w:p>
+    <w:p>
+      <w:pPr>
+        <w:pStyle w:val="ListBullet"/>
         <w:ind w:left="880"/>
       </w:pPr>
       <w:r>
-        <w:t>再商品化義務総量に、再商品化義務総量のうち特定容器利用事業者又は特定容器製造等事業者により再商品化がされるべき量の占める比率として主務大臣が定める比率を乗じて得た量</w:t>
-      </w:r>
-    </w:p>
-    <w:p>
-      <w:pPr>
-        <w:pStyle w:val="Heading6"/>
-        <w:ind w:left="880"/>
-      </w:pPr>
-      <w:r>
         <w:t>二</w:t>
-      </w:r>
-    </w:p>
-    <w:p>
-      <w:pPr>
-        <w:ind w:left="880"/>
-      </w:pPr>
-      <w:r>
+        <w:br/>
         <w:t>当該特定容器利用事業者が当該特定分別基準適合物に係る特定容器を用いて行う事業が属する主務省令で定める業種ごとに、イに掲げる比率にロに掲げる率を乗じて得た率に、ハに掲げる量をニに掲げる量で除して得た率を乗じて得られる率を算定し、これらの業種ごとに算定した率を合算して得られる率</w:t>
       </w:r>
     </w:p>
@@ -1771,35 +1527,23 @@
     </w:p>
     <w:p>
       <w:pPr>
-        <w:pStyle w:val="Heading6"/>
+        <w:pStyle w:val="ListBullet"/>
         <w:ind w:left="880"/>
       </w:pPr>
       <w:r>
         <w:t>一</w:t>
-      </w:r>
-    </w:p>
-    <w:p>
-      <w:pPr>
+        <w:br/>
+        <w:t>前条第二項第一号に掲げる量</w:t>
+      </w:r>
+    </w:p>
+    <w:p>
+      <w:pPr>
+        <w:pStyle w:val="ListBullet"/>
         <w:ind w:left="880"/>
       </w:pPr>
       <w:r>
-        <w:t>前条第二項第一号に掲げる量</w:t>
-      </w:r>
-    </w:p>
-    <w:p>
-      <w:pPr>
-        <w:pStyle w:val="Heading6"/>
-        <w:ind w:left="880"/>
-      </w:pPr>
-      <w:r>
         <w:t>二</w:t>
-      </w:r>
-    </w:p>
-    <w:p>
-      <w:pPr>
-        <w:ind w:left="880"/>
-      </w:pPr>
-      <w:r>
+        <w:br/>
         <w:t>当該特定容器製造等事業者が製造等をする当該特定分別基準適合物に係る特定容器の用いられる事業が属する前条第二項第二号に規定する主務省令で定める業種ごとに、イに掲げる比率にロに掲げる率を乗じて得た率に、ハに掲げる量をニに掲げる量で除して得た率を乗じて得られる率を算定し、これらの業種ごとに算定した率を合算して得られる率</w:t>
       </w:r>
     </w:p>
@@ -1835,129 +1579,93 @@
     </w:p>
     <w:p>
       <w:pPr>
-        <w:pStyle w:val="Heading6"/>
+        <w:pStyle w:val="ListBullet"/>
         <w:ind w:left="880"/>
       </w:pPr>
       <w:r>
         <w:t>一</w:t>
-      </w:r>
-    </w:p>
-    <w:p>
-      <w:pPr>
+        <w:br/>
+        <w:t>第十一条第二項第一号の再商品化義務総量から同号に掲げる量を控除して得た量</w:t>
+      </w:r>
+    </w:p>
+    <w:p>
+      <w:pPr>
+        <w:pStyle w:val="ListBullet"/>
         <w:ind w:left="880"/>
       </w:pPr>
       <w:r>
-        <w:t>第十一条第二項第一号の再商品化義務総量から同号に掲げる量を控除して得た量</w:t>
-      </w:r>
-    </w:p>
-    <w:p>
-      <w:pPr>
-        <w:pStyle w:val="Heading6"/>
+        <w:t>二</w:t>
+        <w:br/>
+        <w:t>当該特定包装利用事業者がその事業において用いる当該特定分別基準適合物に係る特定包装の当該年度において販売する商品に用いる量のうち、容器包装廃棄物として排出される見込量として主務省令で定めるところにより算定される量</w:t>
+      </w:r>
+    </w:p>
+    <w:p>
+      <w:pPr>
+        <w:pStyle w:val="ListBullet"/>
         <w:ind w:left="880"/>
       </w:pPr>
       <w:r>
+        <w:t>三</w:t>
+        <w:br/>
+        <w:t>すべての特定包装利用事業者がその事業において用いる当該特定包装の当該年度において販売する商品に用いる量のうち、容器包装廃棄物として排出される見込量として主務大臣が定める量</w:t>
+      </w:r>
+    </w:p>
+    <w:p>
+      <w:pPr>
+        <w:pStyle w:val="Heading4"/>
+      </w:pPr>
+      <w:r>
+        <w:t>第十四条（再商品化したものとみなされる場合）</w:t>
+      </w:r>
+    </w:p>
+    <w:p>
+      <w:r>
+        <w:t>特定事業者が、前三条に規定する再商品化義務量の全部又は一部の再商品化について指定法人と第二十三条第一項に規定する再商品化契約を締結し、当該契約に基づく自らの債務を履行したときは、当該特定事業者は、その委託した量に相当する当該特定分別基準適合物の量について再商品化をしたものとみなす。</w:t>
+      </w:r>
+    </w:p>
+    <w:p>
+      <w:pPr>
+        <w:pStyle w:val="Heading4"/>
+      </w:pPr>
+      <w:r>
+        <w:t>第十五条（再商品化の認定）</w:t>
+      </w:r>
+    </w:p>
+    <w:p>
+      <w:r>
+        <w:t>特定事業者は、第十一条から第十三条までに規定する再商品化義務量の全部又は一部について再商品化をしようとするとき（指定法人以外の者に委託して再商品化をしようとするときを含む。）は、主務省令で定めるところにより、次の各号のいずれにも適合していることについて、主務大臣の認定を受けなければならない。</w:t>
+      </w:r>
+    </w:p>
+    <w:p>
+      <w:pPr>
+        <w:pStyle w:val="ListBullet"/>
+        <w:ind w:left="880"/>
+      </w:pPr>
+      <w:r>
+        <w:t>一</w:t>
+        <w:br/>
+        <w:t>当該再商品化に必要な行為を実施する者が主務省令で定める基準に適合すること。</w:t>
+      </w:r>
+    </w:p>
+    <w:p>
+      <w:pPr>
+        <w:pStyle w:val="ListBullet"/>
+        <w:ind w:left="880"/>
+      </w:pPr>
+      <w:r>
         <w:t>二</w:t>
-      </w:r>
-    </w:p>
-    <w:p>
-      <w:pPr>
+        <w:br/>
+        <w:t>前号に規定する者が主務省令で定める基準に適合する施設を有すること。</w:t>
+      </w:r>
+    </w:p>
+    <w:p>
+      <w:pPr>
+        <w:pStyle w:val="ListBullet"/>
         <w:ind w:left="880"/>
       </w:pPr>
       <w:r>
-        <w:t>当該特定包装利用事業者がその事業において用いる当該特定分別基準適合物に係る特定包装の当該年度において販売する商品に用いる量のうち、容器包装廃棄物として排出される見込量として主務省令で定めるところにより算定される量</w:t>
-      </w:r>
-    </w:p>
-    <w:p>
-      <w:pPr>
-        <w:pStyle w:val="Heading6"/>
-        <w:ind w:left="880"/>
-      </w:pPr>
-      <w:r>
         <w:t>三</w:t>
-      </w:r>
-    </w:p>
-    <w:p>
-      <w:pPr>
-        <w:ind w:left="880"/>
-      </w:pPr>
-      <w:r>
-        <w:t>すべての特定包装利用事業者がその事業において用いる当該特定包装の当該年度において販売する商品に用いる量のうち、容器包装廃棄物として排出される見込量として主務大臣が定める量</w:t>
-      </w:r>
-    </w:p>
-    <w:p>
-      <w:pPr>
-        <w:pStyle w:val="Heading4"/>
-      </w:pPr>
-      <w:r>
-        <w:t>第十四条（再商品化したものとみなされる場合）</w:t>
-      </w:r>
-    </w:p>
-    <w:p>
-      <w:r>
-        <w:t>特定事業者が、前三条に規定する再商品化義務量の全部又は一部の再商品化について指定法人と第二十三条第一項に規定する再商品化契約を締結し、当該契約に基づく自らの債務を履行したときは、当該特定事業者は、その委託した量に相当する当該特定分別基準適合物の量について再商品化をしたものとみなす。</w:t>
-      </w:r>
-    </w:p>
-    <w:p>
-      <w:pPr>
-        <w:pStyle w:val="Heading4"/>
-      </w:pPr>
-      <w:r>
-        <w:t>第十五条（再商品化の認定）</w:t>
-      </w:r>
-    </w:p>
-    <w:p>
-      <w:r>
-        <w:t>特定事業者は、第十一条から第十三条までに規定する再商品化義務量の全部又は一部について再商品化をしようとするとき（指定法人以外の者に委託して再商品化をしようとするときを含む。）は、主務省令で定めるところにより、次の各号のいずれにも適合していることについて、主務大臣の認定を受けなければならない。</w:t>
-      </w:r>
-    </w:p>
-    <w:p>
-      <w:pPr>
-        <w:pStyle w:val="Heading6"/>
-        <w:ind w:left="880"/>
-      </w:pPr>
-      <w:r>
-        <w:t>一</w:t>
-      </w:r>
-    </w:p>
-    <w:p>
-      <w:pPr>
-        <w:ind w:left="880"/>
-      </w:pPr>
-      <w:r>
-        <w:t>当該再商品化に必要な行為を実施する者が主務省令で定める基準に適合すること。</w:t>
-      </w:r>
-    </w:p>
-    <w:p>
-      <w:pPr>
-        <w:pStyle w:val="Heading6"/>
-        <w:ind w:left="880"/>
-      </w:pPr>
-      <w:r>
-        <w:t>二</w:t>
-      </w:r>
-    </w:p>
-    <w:p>
-      <w:pPr>
-        <w:ind w:left="880"/>
-      </w:pPr>
-      <w:r>
-        <w:t>前号に規定する者が主務省令で定める基準に適合する施設を有すること。</w:t>
-      </w:r>
-    </w:p>
-    <w:p>
-      <w:pPr>
-        <w:pStyle w:val="Heading6"/>
-        <w:ind w:left="880"/>
-      </w:pPr>
-      <w:r>
-        <w:t>三</w:t>
-      </w:r>
-    </w:p>
-    <w:p>
-      <w:pPr>
-        <w:ind w:left="880"/>
-      </w:pPr>
-      <w:r>
+        <w:br/>
         <w:t>当該再商品化に係る次項第五号に掲げる量が、主務省令で定める特定分別基準適合物の地域に関する基準に適合していること。</w:t>
       </w:r>
     </w:p>
@@ -1980,103 +1688,67 @@
     </w:p>
     <w:p>
       <w:pPr>
-        <w:pStyle w:val="Heading6"/>
+        <w:pStyle w:val="ListBullet"/>
         <w:ind w:left="880"/>
       </w:pPr>
       <w:r>
         <w:t>一</w:t>
-      </w:r>
-    </w:p>
-    <w:p>
-      <w:pPr>
+        <w:br/>
+        <w:t>氏名又は名称及び住所並びに法人にあっては、その代表者の氏名</w:t>
+      </w:r>
+    </w:p>
+    <w:p>
+      <w:pPr>
+        <w:pStyle w:val="ListBullet"/>
         <w:ind w:left="880"/>
       </w:pPr>
       <w:r>
-        <w:t>氏名又は名称及び住所並びに法人にあっては、その代表者の氏名</w:t>
-      </w:r>
-    </w:p>
-    <w:p>
-      <w:pPr>
-        <w:pStyle w:val="Heading6"/>
+        <w:t>二</w:t>
+        <w:br/>
+        <w:t>その事業において用いる特定容器、その事業において製造等をする特定容器又はその事業において用いる特定包装の種類及び量並びに当該特定容器又は当該特定包装の属する容器包装区分</w:t>
+      </w:r>
+    </w:p>
+    <w:p>
+      <w:pPr>
+        <w:pStyle w:val="ListBullet"/>
         <w:ind w:left="880"/>
       </w:pPr>
       <w:r>
-        <w:t>二</w:t>
-      </w:r>
-    </w:p>
-    <w:p>
-      <w:pPr>
+        <w:t>三</w:t>
+        <w:br/>
+        <w:t>前号の容器包装区分に係る特定分別基準適合物の第十一条から第十三条までに規定する再商品化義務量</w:t>
+      </w:r>
+    </w:p>
+    <w:p>
+      <w:pPr>
+        <w:pStyle w:val="ListBullet"/>
         <w:ind w:left="880"/>
       </w:pPr>
       <w:r>
-        <w:t>その事業において用いる特定容器、その事業において製造等をする特定容器又はその事業において用いる特定包装の種類及び量並びに当該特定容器又は当該特定包装の属する容器包装区分</w:t>
-      </w:r>
-    </w:p>
-    <w:p>
-      <w:pPr>
-        <w:pStyle w:val="Heading6"/>
+        <w:t>四</w:t>
+        <w:br/>
+        <w:t>当該認定に係る再商品化をしようとする特定分別基準適合物</w:t>
+      </w:r>
+    </w:p>
+    <w:p>
+      <w:pPr>
+        <w:pStyle w:val="ListBullet"/>
         <w:ind w:left="880"/>
       </w:pPr>
       <w:r>
-        <w:t>三</w:t>
-      </w:r>
-    </w:p>
-    <w:p>
-      <w:pPr>
+        <w:t>五</w:t>
+        <w:br/>
+        <w:t>前号の特定分別基準適合物の量及び当該特定分別基準適合物の市町村別の量</w:t>
+      </w:r>
+    </w:p>
+    <w:p>
+      <w:pPr>
+        <w:pStyle w:val="ListBullet"/>
         <w:ind w:left="880"/>
       </w:pPr>
       <w:r>
-        <w:t>前号の容器包装区分に係る特定分別基準適合物の第十一条から第十三条までに規定する再商品化義務量</w:t>
-      </w:r>
-    </w:p>
-    <w:p>
-      <w:pPr>
-        <w:pStyle w:val="Heading6"/>
-        <w:ind w:left="880"/>
-      </w:pPr>
-      <w:r>
-        <w:t>四</w:t>
-      </w:r>
-    </w:p>
-    <w:p>
-      <w:pPr>
-        <w:ind w:left="880"/>
-      </w:pPr>
-      <w:r>
-        <w:t>当該認定に係る再商品化をしようとする特定分別基準適合物</w:t>
-      </w:r>
-    </w:p>
-    <w:p>
-      <w:pPr>
-        <w:pStyle w:val="Heading6"/>
-        <w:ind w:left="880"/>
-      </w:pPr>
-      <w:r>
-        <w:t>五</w:t>
-      </w:r>
-    </w:p>
-    <w:p>
-      <w:pPr>
-        <w:ind w:left="880"/>
-      </w:pPr>
-      <w:r>
-        <w:t>前号の特定分別基準適合物の量及び当該特定分別基準適合物の市町村別の量</w:t>
-      </w:r>
-    </w:p>
-    <w:p>
-      <w:pPr>
-        <w:pStyle w:val="Heading6"/>
-        <w:ind w:left="880"/>
-      </w:pPr>
-      <w:r>
         <w:t>六</w:t>
-      </w:r>
-    </w:p>
-    <w:p>
-      <w:pPr>
-        <w:ind w:left="880"/>
-      </w:pPr>
-      <w:r>
+        <w:br/>
         <w:t>当該認定に係る再商品化に必要な行為を実施する者及び当該再商品化の用に供する施設</w:t>
       </w:r>
     </w:p>
@@ -2219,6 +1891,8 @@
       </w:pPr>
       <w:r>
         <w:t>第二項の規定は、前項の規定による認定の取消しについて準用する。</w:t>
+        <w:br/>
+        <w:t>この場合において、第二項中「種類、量及びその回収の方法」とあるのは、「種類」と読み替えるものとする。</w:t>
       </w:r>
     </w:p>
     <w:p>
@@ -2407,6 +2081,8 @@
     <w:p>
       <w:r>
         <w:t>指定法人は、再商品化業務を行うときは、その開始前に、再商品化業務の実施方法、委託料金の額の算出方法その他の主務省令で定める事項について再商品化業務規程を定め、主務大臣の認可を受けなければならない。</w:t>
+        <w:br/>
+        <w:t>これを変更しようとするときも、同様とする。</w:t>
       </w:r>
     </w:p>
     <w:p>
@@ -2428,69 +2104,45 @@
     </w:p>
     <w:p>
       <w:pPr>
-        <w:pStyle w:val="Heading6"/>
+        <w:pStyle w:val="ListBullet"/>
         <w:ind w:left="880"/>
       </w:pPr>
       <w:r>
         <w:t>一</w:t>
-      </w:r>
-    </w:p>
-    <w:p>
-      <w:pPr>
+        <w:br/>
+        <w:t>再商品化業務の実施方法及び委託料金の額の算出方法が適正かつ明確に定められていること。</w:t>
+      </w:r>
+    </w:p>
+    <w:p>
+      <w:pPr>
+        <w:pStyle w:val="ListBullet"/>
         <w:ind w:left="880"/>
       </w:pPr>
       <w:r>
-        <w:t>再商品化業務の実施方法及び委託料金の額の算出方法が適正かつ明確に定められていること。</w:t>
-      </w:r>
-    </w:p>
-    <w:p>
-      <w:pPr>
-        <w:pStyle w:val="Heading6"/>
+        <w:t>二</w:t>
+        <w:br/>
+        <w:t>指定法人及び指定法人との間に再商品化契約又は分別基準適合物の再商品化の実施の契約を締結する者の責任並びに委託料金の収受に関する事項が適正かつ明確に定められていること。</w:t>
+      </w:r>
+    </w:p>
+    <w:p>
+      <w:pPr>
+        <w:pStyle w:val="ListBullet"/>
         <w:ind w:left="880"/>
       </w:pPr>
       <w:r>
-        <w:t>二</w:t>
-      </w:r>
-    </w:p>
-    <w:p>
-      <w:pPr>
+        <w:t>三</w:t>
+        <w:br/>
+        <w:t>特定の者に対し不当な差別的取扱いをするものでないこと。</w:t>
+      </w:r>
+    </w:p>
+    <w:p>
+      <w:pPr>
+        <w:pStyle w:val="ListBullet"/>
         <w:ind w:left="880"/>
       </w:pPr>
       <w:r>
-        <w:t>指定法人及び指定法人との間に再商品化契約又は分別基準適合物の再商品化の実施の契約を締結する者の責任並びに委託料金の収受に関する事項が適正かつ明確に定められていること。</w:t>
-      </w:r>
-    </w:p>
-    <w:p>
-      <w:pPr>
-        <w:pStyle w:val="Heading6"/>
-        <w:ind w:left="880"/>
-      </w:pPr>
-      <w:r>
-        <w:t>三</w:t>
-      </w:r>
-    </w:p>
-    <w:p>
-      <w:pPr>
-        <w:ind w:left="880"/>
-      </w:pPr>
-      <w:r>
-        <w:t>特定の者に対し不当な差別的取扱いをするものでないこと。</w:t>
-      </w:r>
-    </w:p>
-    <w:p>
-      <w:pPr>
-        <w:pStyle w:val="Heading6"/>
-        <w:ind w:left="880"/>
-      </w:pPr>
-      <w:r>
         <w:t>四</w:t>
-      </w:r>
-    </w:p>
-    <w:p>
-      <w:pPr>
-        <w:ind w:left="880"/>
-      </w:pPr>
-      <w:r>
+        <w:br/>
         <w:t>関連事業者及び一般消費者の利益を不当に害するおそれがあるものでないこと。</w:t>
       </w:r>
     </w:p>
@@ -2522,6 +2174,8 @@
     <w:p>
       <w:r>
         <w:t>指定法人は、毎事業年度、主務省令で定めるところにより、再商品化業務に関し事業計画書及び収支予算書を作成し、主務大臣の認可を受けなければならない。</w:t>
+        <w:br/>
+        <w:t>これを変更しようとするときも、同様とする。</w:t>
       </w:r>
     </w:p>
     <w:p>
@@ -2702,69 +2356,45 @@
     </w:p>
     <w:p>
       <w:pPr>
-        <w:pStyle w:val="Heading6"/>
+        <w:pStyle w:val="ListBullet"/>
         <w:ind w:left="880"/>
       </w:pPr>
       <w:r>
         <w:t>一</w:t>
-      </w:r>
-    </w:p>
-    <w:p>
-      <w:pPr>
+        <w:br/>
+        <w:t>再商品化業務を適正かつ確実に実施することができないと認められるとき。</w:t>
+      </w:r>
+    </w:p>
+    <w:p>
+      <w:pPr>
+        <w:pStyle w:val="ListBullet"/>
         <w:ind w:left="880"/>
       </w:pPr>
       <w:r>
-        <w:t>再商品化業務を適正かつ確実に実施することができないと認められるとき。</w:t>
-      </w:r>
-    </w:p>
-    <w:p>
-      <w:pPr>
-        <w:pStyle w:val="Heading6"/>
+        <w:t>二</w:t>
+        <w:br/>
+        <w:t>指定に関し不正の行為があったとき。</w:t>
+      </w:r>
+    </w:p>
+    <w:p>
+      <w:pPr>
+        <w:pStyle w:val="ListBullet"/>
         <w:ind w:left="880"/>
       </w:pPr>
       <w:r>
-        <w:t>二</w:t>
-      </w:r>
-    </w:p>
-    <w:p>
-      <w:pPr>
+        <w:t>三</w:t>
+        <w:br/>
+        <w:t>第十条の二に規定する金銭を支払わなかったとき。</w:t>
+      </w:r>
+    </w:p>
+    <w:p>
+      <w:pPr>
+        <w:pStyle w:val="ListBullet"/>
         <w:ind w:left="880"/>
       </w:pPr>
       <w:r>
-        <w:t>指定に関し不正の行為があったとき。</w:t>
-      </w:r>
-    </w:p>
-    <w:p>
-      <w:pPr>
-        <w:pStyle w:val="Heading6"/>
-        <w:ind w:left="880"/>
-      </w:pPr>
-      <w:r>
-        <w:t>三</w:t>
-      </w:r>
-    </w:p>
-    <w:p>
-      <w:pPr>
-        <w:ind w:left="880"/>
-      </w:pPr>
-      <w:r>
-        <w:t>第十条の二に規定する金銭を支払わなかったとき。</w:t>
-      </w:r>
-    </w:p>
-    <w:p>
-      <w:pPr>
-        <w:pStyle w:val="Heading6"/>
-        <w:ind w:left="880"/>
-      </w:pPr>
-      <w:r>
         <w:t>四</w:t>
-      </w:r>
-    </w:p>
-    <w:p>
-      <w:pPr>
-        <w:ind w:left="880"/>
-      </w:pPr>
-      <w:r>
+        <w:br/>
         <w:t>この章の規定若しくは当該規定に基づく命令若しくは処分に違反したとき、又は第二十四条第一項の認可を受けた同項に規定する再商品化業務規程によらないで再商品化業務を行ったとき。</w:t>
       </w:r>
     </w:p>
@@ -3002,57 +2632,53 @@
     <w:p>
       <w:r>
         <w:t>この法律における主務大臣は、環境大臣、経済産業大臣、財務大臣、厚生労働大臣及び農林水産大臣とする。</w:t>
-      </w:r>
-    </w:p>
-    <w:p>
-      <w:pPr>
-        <w:pStyle w:val="Heading6"/>
+        <w:br/>
+        <w:t>ただし、次の各号に掲げる事項については、当該各号に定める大臣とする。</w:t>
+      </w:r>
+    </w:p>
+    <w:p>
+      <w:pPr>
+        <w:pStyle w:val="ListBullet"/>
         <w:ind w:left="880"/>
       </w:pPr>
       <w:r>
         <w:t>一</w:t>
-      </w:r>
-    </w:p>
-    <w:p>
-      <w:pPr>
+        <w:br/>
+        <w:t>第七条の四第一項の規定による判断の基準となるべき事項の策定、同条第二項に規定する当該事項の改定、第七条の五に規定する指導及び助言、第七条の六の規定による報告の受理、第七条の七第一項に規定する勧告、同条第二項の規定による公表並びに同条第三項の規定による命令並びに第三十九条の規定による報告の徴収及び第四十条の規定による立入検査（第四章の規定を施行するために行うものに限る。）に関する事項</w:t>
+        <w:br/>
+        <w:br/>
+        <w:br/>
+        <w:t>当該指定容器包装利用事業者が容器包装を用いて行う事業を所管する大臣</w:t>
+      </w:r>
+    </w:p>
+    <w:p>
+      <w:pPr>
+        <w:pStyle w:val="ListBullet"/>
         <w:ind w:left="880"/>
       </w:pPr>
       <w:r>
-        <w:t>第七条の四第一項の規定による判断の基準となるべき事項の策定、同条第二項に規定する当該事項の改定、第七条の五に規定する指導及び助言、第七条の六の規定による報告の受理、第七条の七第一項に規定する勧告、同条第二項の規定による公表並びに同条第三項の規定による命令並びに第三十九条の規定による報告の徴収及び第四十条の規定による立入検査（第四章の規定を施行するために行うものに限る。）に関する事項</w:t>
-      </w:r>
-    </w:p>
-    <w:p>
-      <w:pPr>
-        <w:pStyle w:val="Heading6"/>
+        <w:t>二</w:t>
+        <w:br/>
+        <w:t>第十一条第二項第二号ロの規定による率の決定、同号ニの規定による量の決定、第十三条第二項第三号の規定による量の決定、第十五条第一項及び第三項に規定する認定、同条第二項の規定による書類の受理、第十六条第一項に規定する変更の認定、第十七条の規定による認定の取消し、第十八条第一項に規定する認定、同条第二項（同条第五項において準用する場合を含む。）の規定による公示、同条第三項の規定による報告の受理、同条第四項の規定による認定の取消し、第十九条に規定する指導及び助言、第二十条第一項に規定する勧告、同条第二項の規定による公表並びに同条第三項の規定による命令並びに第三十九条の規定による報告の徴収及び第四十条の規定による立入検査（前号に掲げるものを除く。）に関する事項</w:t>
+        <w:br/>
+        <w:br/>
+        <w:br/>
+        <w:t>環境大臣、経済産業大臣及び当該特定容器利用事業者若しくは当該特定包装利用事業者が特定容器若しくは特定包装を用いて行う事業又は当該特定容器製造等事業者が行う特定容器の製造等の事業を所管する大臣</w:t>
+      </w:r>
+    </w:p>
+    <w:p>
+      <w:pPr>
+        <w:pStyle w:val="ListBullet"/>
         <w:ind w:left="880"/>
       </w:pPr>
       <w:r>
-        <w:t>二</w:t>
-      </w:r>
-    </w:p>
-    <w:p>
-      <w:pPr>
-        <w:ind w:left="880"/>
-      </w:pPr>
-      <w:r>
-        <w:t>第十一条第二項第二号ロの規定による率の決定、同号ニの規定による量の決定、第十三条第二項第三号の規定による量の決定、第十五条第一項及び第三項に規定する認定、同条第二項の規定による書類の受理、第十六条第一項に規定する変更の認定、第十七条の規定による認定の取消し、第十八条第一項に規定する認定、同条第二項（同条第五項において準用する場合を含む。）の規定による公示、同条第三項の規定による報告の受理、同条第四項の規定による認定の取消し、第十九条に規定する指導及び助言、第二十条第一項に規定する勧告、同条第二項の規定による公表並びに同条第三項の規定による命令並びに第三十九条の規定による報告の徴収及び第四十条の規定による立入検査（前号に掲げるものを除く。）に関する事項</w:t>
-      </w:r>
-    </w:p>
-    <w:p>
-      <w:pPr>
-        <w:pStyle w:val="Heading6"/>
-        <w:ind w:left="880"/>
-      </w:pPr>
-      <w:r>
         <w:t>三</w:t>
-      </w:r>
-    </w:p>
-    <w:p>
-      <w:pPr>
-        <w:ind w:left="880"/>
-      </w:pPr>
-      <w:r>
+        <w:br/>
         <w:t>第十二条第二項第二号ニの規定による量の決定及び第三十五条の規定による市町村長の申出に関する事項</w:t>
+        <w:br/>
+        <w:br/>
+        <w:br/>
+        <w:t>環境大臣及び経済産業大臣</w:t>
       </w:r>
     </w:p>
     <w:p>
@@ -3087,57 +2713,53 @@
       </w:pPr>
       <w:r>
         <w:t>この法律における主務省令は、環境大臣、経済産業大臣、財務大臣、厚生労働大臣及び農林水産大臣の発する命令とする。</w:t>
-      </w:r>
-    </w:p>
-    <w:p>
-      <w:pPr>
-        <w:pStyle w:val="Heading6"/>
+        <w:br/>
+        <w:t>ただし、次の各号に掲げる主務省令については、当該各号に定めるとおりとする。</w:t>
+      </w:r>
+    </w:p>
+    <w:p>
+      <w:pPr>
+        <w:pStyle w:val="ListBullet"/>
         <w:ind w:left="880"/>
       </w:pPr>
       <w:r>
         <w:t>一</w:t>
-      </w:r>
-    </w:p>
-    <w:p>
-      <w:pPr>
+        <w:br/>
+        <w:t>第七条の四第一項及び第七条の六の主務省令</w:t>
+        <w:br/>
+        <w:br/>
+        <w:br/>
+        <w:t>当該指定容器包装利用事業者が容器包装を用いて行う事業を所管する大臣の発する命令</w:t>
+      </w:r>
+    </w:p>
+    <w:p>
+      <w:pPr>
+        <w:pStyle w:val="ListBullet"/>
         <w:ind w:left="880"/>
       </w:pPr>
       <w:r>
-        <w:t>第七条の四第一項及び第七条の六の主務省令</w:t>
-      </w:r>
-    </w:p>
-    <w:p>
-      <w:pPr>
-        <w:pStyle w:val="Heading6"/>
+        <w:t>二</w:t>
+        <w:br/>
+        <w:t>第十一条第二項第二号ハ、第十三条第二項第二号及び第十五条第一項第一号から第三号までの主務省令</w:t>
+        <w:br/>
+        <w:br/>
+        <w:br/>
+        <w:t>環境大臣、経済産業大臣及び当該特定容器利用事業者若しくは当該特定包装利用事業者が特定容器若しくは特定包装を用いて行う事業又は当該特定容器製造等事業者が行う特定容器の製造等の事業を所管する大臣の発する命令</w:t>
+      </w:r>
+    </w:p>
+    <w:p>
+      <w:pPr>
+        <w:pStyle w:val="ListBullet"/>
         <w:ind w:left="880"/>
       </w:pPr>
       <w:r>
-        <w:t>二</w:t>
-      </w:r>
-    </w:p>
-    <w:p>
-      <w:pPr>
-        <w:ind w:left="880"/>
-      </w:pPr>
-      <w:r>
-        <w:t>第十一条第二項第二号ハ、第十三条第二項第二号及び第十五条第一項第一号から第三号までの主務省令</w:t>
-      </w:r>
-    </w:p>
-    <w:p>
-      <w:pPr>
-        <w:pStyle w:val="Heading6"/>
-        <w:ind w:left="880"/>
-      </w:pPr>
-      <w:r>
         <w:t>三</w:t>
-      </w:r>
-    </w:p>
-    <w:p>
-      <w:pPr>
-        <w:ind w:left="880"/>
-      </w:pPr>
-      <w:r>
+        <w:br/>
         <w:t>第二条第十項第一号、第十二条第一項、同条第二項第二号ハ及び第三十五条の主務省令</w:t>
+        <w:br/>
+        <w:br/>
+        <w:br/>
+        <w:t>環境大臣及び経済産業大臣の発する命令</w:t>
       </w:r>
     </w:p>
     <w:p>
@@ -3249,207 +2871,163 @@
     </w:p>
     <w:p>
       <w:pPr>
-        <w:pStyle w:val="Heading6"/>
+        <w:pStyle w:val="ListBullet"/>
         <w:ind w:left="880"/>
       </w:pPr>
       <w:r>
         <w:t>一</w:t>
-      </w:r>
-    </w:p>
-    <w:p>
-      <w:pPr>
+        <w:br/>
+        <w:t>第二十六条の許可を受けないで再商品化業務の全部を廃止したとき。</w:t>
+      </w:r>
+    </w:p>
+    <w:p>
+      <w:pPr>
+        <w:pStyle w:val="ListBullet"/>
         <w:ind w:left="880"/>
       </w:pPr>
       <w:r>
-        <w:t>第二十六条の許可を受けないで再商品化業務の全部を廃止したとき。</w:t>
-      </w:r>
-    </w:p>
-    <w:p>
-      <w:pPr>
-        <w:pStyle w:val="Heading6"/>
+        <w:t>二</w:t>
+        <w:br/>
+        <w:t>第二十九条の規定による帳簿の記載をせず、虚偽の記載をし、又は帳簿を保存しなかったとき。</w:t>
+      </w:r>
+    </w:p>
+    <w:p>
+      <w:pPr>
+        <w:pStyle w:val="ListBullet"/>
         <w:ind w:left="880"/>
       </w:pPr>
       <w:r>
+        <w:t>三</w:t>
+        <w:br/>
+        <w:t>第三十条第一項の規定による報告をせず、又は虚偽の報告をしたとき。</w:t>
+      </w:r>
+    </w:p>
+    <w:p>
+      <w:pPr>
+        <w:pStyle w:val="ListBullet"/>
+        <w:ind w:left="880"/>
+      </w:pPr>
+      <w:r>
+        <w:t>四</w:t>
+        <w:br/>
+        <w:t>第三十条第一項の規定による検査を拒み、妨げ、又は忌避したとき。</w:t>
+      </w:r>
+    </w:p>
+    <w:p>
+      <w:pPr>
+        <w:pStyle w:val="Heading4"/>
+      </w:pPr>
+      <w:r>
+        <w:t>第四十八条</w:t>
+      </w:r>
+    </w:p>
+    <w:p>
+      <w:r>
+        <w:t>次の各号のいずれかに該当する者は、二十万円以下の罰金に処する。</w:t>
+      </w:r>
+    </w:p>
+    <w:p>
+      <w:pPr>
+        <w:pStyle w:val="ListBullet"/>
+        <w:ind w:left="880"/>
+      </w:pPr>
+      <w:r>
+        <w:t>一</w:t>
+        <w:br/>
+        <w:t>第七条の六又は第三十九条の規定による報告をせず、又は虚偽の報告をした者</w:t>
+      </w:r>
+    </w:p>
+    <w:p>
+      <w:pPr>
+        <w:pStyle w:val="ListBullet"/>
+        <w:ind w:left="880"/>
+      </w:pPr>
+      <w:r>
         <w:t>二</w:t>
-      </w:r>
-    </w:p>
-    <w:p>
-      <w:pPr>
+        <w:br/>
+        <w:t>第三十八条の規定による帳簿の記載をせず、虚偽の記載をし、又は帳簿を保存しなかった者</w:t>
+      </w:r>
+    </w:p>
+    <w:p>
+      <w:pPr>
+        <w:pStyle w:val="ListBullet"/>
         <w:ind w:left="880"/>
       </w:pPr>
       <w:r>
-        <w:t>第二十九条の規定による帳簿の記載をせず、虚偽の記載をし、又は帳簿を保存しなかったとき。</w:t>
-      </w:r>
-    </w:p>
-    <w:p>
-      <w:pPr>
-        <w:pStyle w:val="Heading6"/>
+        <w:t>三</w:t>
+        <w:br/>
+        <w:t>第四十条第一項の規定による検査を拒み、妨げ、又は忌避した者</w:t>
+      </w:r>
+    </w:p>
+    <w:p>
+      <w:pPr>
+        <w:pStyle w:val="Heading4"/>
+      </w:pPr>
+      <w:r>
+        <w:t>第四十九条</w:t>
+      </w:r>
+    </w:p>
+    <w:p>
+      <w:r>
+        <w:t>法人の代表者又は法人若しくは人の代理人、使用人その他の従業者が、その法人又は人の業務に関し、第四十六条から前条までの違反行為をしたときは、行為者を罰するほか、その法人又は人に対しても、各本条の刑を科する。</w:t>
+      </w:r>
+    </w:p>
+    <w:p>
+      <w:r>
+        <w:br w:type="page"/>
+      </w:r>
+    </w:p>
+    <w:p>
+      <w:pPr>
+        <w:pStyle w:val="Heading1"/>
+      </w:pPr>
+      <w:r>
+        <w:t>附　則</w:t>
+      </w:r>
+    </w:p>
+    <w:p>
+      <w:pPr>
+        <w:pStyle w:val="Heading4"/>
+      </w:pPr>
+      <w:r>
+        <w:t>第一条（施行期日）</w:t>
+      </w:r>
+    </w:p>
+    <w:p>
+      <w:r>
+        <w:t>この法律は、公布の日から起算して六月を超えない範囲内において政令で定める日から施行する。</w:t>
+        <w:br/>
+        <w:t>ただし、次の各号に掲げる規定は、当該各号に掲げる日から施行する。</w:t>
+      </w:r>
+    </w:p>
+    <w:p>
+      <w:pPr>
+        <w:pStyle w:val="ListBullet"/>
         <w:ind w:left="880"/>
       </w:pPr>
       <w:r>
-        <w:t>三</w:t>
-      </w:r>
-    </w:p>
-    <w:p>
-      <w:pPr>
+        <w:t>一</w:t>
+        <w:br/>
+        <w:t>第八条及び第九条の規定</w:t>
+        <w:br/>
+        <w:br/>
+        <w:br/>
+        <w:t>公布の日から起算して一年を超えない範囲内において政令で定める日</w:t>
+      </w:r>
+    </w:p>
+    <w:p>
+      <w:pPr>
+        <w:pStyle w:val="ListBullet"/>
         <w:ind w:left="880"/>
       </w:pPr>
       <w:r>
-        <w:t>第三十条第一項の規定による報告をせず、又は虚偽の報告をしたとき。</w:t>
-      </w:r>
-    </w:p>
-    <w:p>
-      <w:pPr>
-        <w:pStyle w:val="Heading6"/>
-        <w:ind w:left="880"/>
-      </w:pPr>
-      <w:r>
-        <w:t>四</w:t>
-      </w:r>
-    </w:p>
-    <w:p>
-      <w:pPr>
-        <w:ind w:left="880"/>
-      </w:pPr>
-      <w:r>
-        <w:t>第三十条第一項の規定による検査を拒み、妨げ、又は忌避したとき。</w:t>
-      </w:r>
-    </w:p>
-    <w:p>
-      <w:pPr>
-        <w:pStyle w:val="Heading4"/>
-      </w:pPr>
-      <w:r>
-        <w:t>第四十八条</w:t>
-      </w:r>
-    </w:p>
-    <w:p>
-      <w:r>
-        <w:t>次の各号のいずれかに該当する者は、二十万円以下の罰金に処する。</w:t>
-      </w:r>
-    </w:p>
-    <w:p>
-      <w:pPr>
-        <w:pStyle w:val="Heading6"/>
-        <w:ind w:left="880"/>
-      </w:pPr>
-      <w:r>
-        <w:t>一</w:t>
-      </w:r>
-    </w:p>
-    <w:p>
-      <w:pPr>
-        <w:ind w:left="880"/>
-      </w:pPr>
-      <w:r>
-        <w:t>第七条の六又は第三十九条の規定による報告をせず、又は虚偽の報告をした者</w:t>
-      </w:r>
-    </w:p>
-    <w:p>
-      <w:pPr>
-        <w:pStyle w:val="Heading6"/>
-        <w:ind w:left="880"/>
-      </w:pPr>
-      <w:r>
         <w:t>二</w:t>
-      </w:r>
-    </w:p>
-    <w:p>
-      <w:pPr>
-        <w:ind w:left="880"/>
-      </w:pPr>
-      <w:r>
-        <w:t>第三十八条の規定による帳簿の記載をせず、虚偽の記載をし、又は帳簿を保存しなかった者</w:t>
-      </w:r>
-    </w:p>
-    <w:p>
-      <w:pPr>
-        <w:pStyle w:val="Heading6"/>
-        <w:ind w:left="880"/>
-      </w:pPr>
-      <w:r>
-        <w:t>三</w:t>
-      </w:r>
-    </w:p>
-    <w:p>
-      <w:pPr>
-        <w:ind w:left="880"/>
-      </w:pPr>
-      <w:r>
-        <w:t>第四十条第一項の規定による検査を拒み、妨げ、又は忌避した者</w:t>
-      </w:r>
-    </w:p>
-    <w:p>
-      <w:pPr>
-        <w:pStyle w:val="Heading4"/>
-      </w:pPr>
-      <w:r>
-        <w:t>第四十九条</w:t>
-      </w:r>
-    </w:p>
-    <w:p>
-      <w:r>
-        <w:t>法人の代表者又は法人若しくは人の代理人、使用人その他の従業者が、その法人又は人の業務に関し、第四十六条から前条までの違反行為をしたときは、行為者を罰するほか、その法人又は人に対しても、各本条の刑を科する。</w:t>
-      </w:r>
-    </w:p>
-    <w:p>
-      <w:r>
-        <w:br w:type="page"/>
-      </w:r>
-    </w:p>
-    <w:p>
-      <w:pPr>
-        <w:pStyle w:val="Heading1"/>
-      </w:pPr>
-      <w:r>
-        <w:t>附　則</w:t>
-      </w:r>
-    </w:p>
-    <w:p>
-      <w:pPr>
-        <w:pStyle w:val="Heading4"/>
-      </w:pPr>
-      <w:r>
-        <w:t>第一条（施行期日）</w:t>
-      </w:r>
-    </w:p>
-    <w:p>
-      <w:r>
-        <w:t>この法律は、公布の日から起算して六月を超えない範囲内において政令で定める日から施行する。</w:t>
-      </w:r>
-    </w:p>
-    <w:p>
-      <w:pPr>
-        <w:pStyle w:val="Heading6"/>
-        <w:ind w:left="880"/>
-      </w:pPr>
-      <w:r>
-        <w:t>一</w:t>
-      </w:r>
-    </w:p>
-    <w:p>
-      <w:pPr>
-        <w:ind w:left="880"/>
-      </w:pPr>
-      <w:r>
-        <w:t>第八条及び第九条の規定</w:t>
-      </w:r>
-    </w:p>
-    <w:p>
-      <w:pPr>
-        <w:pStyle w:val="Heading6"/>
-        <w:ind w:left="880"/>
-      </w:pPr>
-      <w:r>
-        <w:t>二</w:t>
-      </w:r>
-    </w:p>
-    <w:p>
-      <w:pPr>
-        <w:ind w:left="880"/>
-      </w:pPr>
-      <w:r>
+        <w:br/>
         <w:t>第十条、第五章、第三十三条から第三十六条まで、第三十八条から第四十条まで、第四十六条、第四十八条及び附則第五条（厚生省設置法（昭和二十四年法律第百五十一号）第六条第二十七号の二の次に一号を加える改正規定（「、再商品化の認定を行い、及びその認定を取り消し、特定容器又は特定包装の自主回収の認定を行い、及びその認定を取り消し」に係る部分に限る。）に限る。）の規定</w:t>
+        <w:br/>
+        <w:br/>
+        <w:br/>
+        <w:t>公布の日から起算して二年を超えない範囲内において政令で定める日</w:t>
       </w:r>
     </w:p>
     <w:p>
@@ -3505,7 +3083,7 @@
         <w:pStyle w:val="Heading1"/>
       </w:pPr>
       <w:r>
-        <w:t>附　則（平成九年五月二三日法律第五九号）</w:t>
+        <w:t>附則（平成九年五月二三日法律第五九号）</w:t>
       </w:r>
     </w:p>
     <w:p>
@@ -3531,7 +3109,7 @@
         <w:pStyle w:val="Heading1"/>
       </w:pPr>
       <w:r>
-        <w:t>附　則（平成一〇年五月八日法律第五四号）</w:t>
+        <w:t>附則（平成一〇年五月八日法律第五四号）</w:t>
       </w:r>
     </w:p>
     <w:p>
@@ -3557,7 +3135,7 @@
         <w:pStyle w:val="Heading1"/>
       </w:pPr>
       <w:r>
-        <w:t>附　則（平成一一年一二月三日法律第一四六号）</w:t>
+        <w:t>附則（平成一一年一二月三日法律第一四六号）</w:t>
       </w:r>
     </w:p>
     <w:p>
@@ -3583,7 +3161,7 @@
         <w:pStyle w:val="Heading1"/>
       </w:pPr>
       <w:r>
-        <w:t>附　則（平成一一年一二月二二日法律第一六〇号）</w:t>
+        <w:t>附則（平成一一年一二月二二日法律第一六〇号）</w:t>
       </w:r>
     </w:p>
     <w:p>
@@ -3597,23 +3175,205 @@
     <w:p>
       <w:r>
         <w:t>この法律（第二条及び第三条を除く。）は、平成十三年一月六日から施行する。</w:t>
-      </w:r>
-    </w:p>
-    <w:p>
-      <w:pPr>
-        <w:pStyle w:val="Heading6"/>
+        <w:br/>
+        <w:t>ただし、次の各号に掲げる規定は、当該各号に定める日から施行する。</w:t>
+      </w:r>
+    </w:p>
+    <w:p>
+      <w:pPr>
+        <w:pStyle w:val="ListBullet"/>
         <w:ind w:left="880"/>
       </w:pPr>
       <w:r>
         <w:t>一</w:t>
-      </w:r>
-    </w:p>
-    <w:p>
-      <w:pPr>
+        <w:br/>
+        <w:t>第九百九十五条（核原料物質、核燃料物質及び原子炉の規制に関する法律の一部を改正する法律附則の改正規定に係る部分に限る。）、第千三百五条、第千三百六条、第千三百二十四条第二項、第千三百二十六条第二項及び第千三百四十四条の規定</w:t>
+        <w:br/>
+        <w:br/>
+        <w:br/>
+        <w:t>公布の日</w:t>
+      </w:r>
+    </w:p>
+    <w:p>
+      <w:r>
+        <w:br w:type="page"/>
+      </w:r>
+    </w:p>
+    <w:p>
+      <w:pPr>
+        <w:pStyle w:val="Heading1"/>
+      </w:pPr>
+      <w:r>
+        <w:t>附則（平成一二年六月七日法律第一一三号）</w:t>
+      </w:r>
+    </w:p>
+    <w:p>
+      <w:pPr>
+        <w:pStyle w:val="Heading4"/>
+      </w:pPr>
+      <w:r>
+        <w:t>第一条（施行期日）</w:t>
+      </w:r>
+    </w:p>
+    <w:p>
+      <w:r>
+        <w:t>この法律は、平成十三年四月一日から施行する。</w:t>
+      </w:r>
+    </w:p>
+    <w:p>
+      <w:r>
+        <w:br w:type="page"/>
+      </w:r>
+    </w:p>
+    <w:p>
+      <w:pPr>
+        <w:pStyle w:val="Heading1"/>
+      </w:pPr>
+      <w:r>
+        <w:t>附則（平成一五年六月一八日法律第九三号）</w:t>
+      </w:r>
+    </w:p>
+    <w:p>
+      <w:pPr>
+        <w:pStyle w:val="Heading4"/>
+      </w:pPr>
+      <w:r>
+        <w:t>第一条（施行期日）</w:t>
+      </w:r>
+    </w:p>
+    <w:p>
+      <w:r>
+        <w:t>この法律は、平成十五年十二月一日から施行する。</w:t>
+      </w:r>
+    </w:p>
+    <w:p>
+      <w:r>
+        <w:br w:type="page"/>
+      </w:r>
+    </w:p>
+    <w:p>
+      <w:pPr>
+        <w:pStyle w:val="Heading1"/>
+      </w:pPr>
+      <w:r>
+        <w:t>附則（平成一八年六月二日法律第五〇号）</w:t>
+      </w:r>
+    </w:p>
+    <w:p>
+      <w:r>
+        <w:t>この法律は、一般社団・財団法人法の施行の日から施行する。</w:t>
+      </w:r>
+    </w:p>
+    <w:p>
+      <w:r>
+        <w:br w:type="page"/>
+      </w:r>
+    </w:p>
+    <w:p>
+      <w:pPr>
+        <w:pStyle w:val="Heading1"/>
+      </w:pPr>
+      <w:r>
+        <w:t>附則（平成一八年六月一五日法律第七六号）</w:t>
+      </w:r>
+    </w:p>
+    <w:p>
+      <w:pPr>
+        <w:pStyle w:val="Heading4"/>
+      </w:pPr>
+      <w:r>
+        <w:t>第一条（施行期日）</w:t>
+      </w:r>
+    </w:p>
+    <w:p>
+      <w:r>
+        <w:t>この法律は、平成十九年四月一日から施行する。</w:t>
+        <w:br/>
+        <w:t>ただし、次の各号に掲げる規定は、当該各号に定める日から施行する。</w:t>
+      </w:r>
+    </w:p>
+    <w:p>
+      <w:pPr>
+        <w:pStyle w:val="ListBullet"/>
         <w:ind w:left="880"/>
       </w:pPr>
       <w:r>
-        <w:t>第九百九十五条（核原料物質、核燃料物質及び原子炉の規制に関する法律の一部を改正する法律附則の改正規定に係る部分に限る。）、第千三百五条、第千三百六条、第千三百二十四条第二項、第千三百二十六条第二項及び第千三百四十四条の規定</w:t>
+        <w:t>一</w:t>
+        <w:br/>
+        <w:t>附則第三条の規定</w:t>
+        <w:br/>
+        <w:br/>
+        <w:br/>
+        <w:t>公布の日</w:t>
+      </w:r>
+    </w:p>
+    <w:p>
+      <w:pPr>
+        <w:pStyle w:val="ListBullet"/>
+        <w:ind w:left="880"/>
+      </w:pPr>
+      <w:r>
+        <w:t>二</w:t>
+        <w:br/>
+        <w:t>第一条から第三条まで、第五条、第六条、第八条及び第九条の改正規定、第十八条の改正規定（同条第一項の改正規定を除く。）、第四十三条第一項第一号の改正規定（「同条第二項の規定による公示、同条第三項」を「同条第二項（同条第五項において準用する場合を含む。）の規定による公示、同条第三項の規定による報告の受理、同条第四項」に改める部分に限る。）並びに第四十六条の改正規定</w:t>
+        <w:br/>
+        <w:br/>
+        <w:br/>
+        <w:t>公布の日から起算して六月を超えない範囲内において政令で定める日</w:t>
+      </w:r>
+    </w:p>
+    <w:p>
+      <w:pPr>
+        <w:pStyle w:val="ListBullet"/>
+        <w:ind w:left="880"/>
+      </w:pPr>
+      <w:r>
+        <w:t>三</w:t>
+        <w:br/>
+        <w:t>目次の改正規定（「第十条」を「第十条の二」に改める部分に限る。）、第四章中第十条の次に一条を加える改正規定並びに第十一条、第十四条から第十七条まで、第十八条第一項、第十九条、第二十条、第三十二条、第三十七条及び第四十四条の改正規定並びに附則第四条の規定</w:t>
+        <w:br/>
+        <w:br/>
+        <w:br/>
+        <w:t>平成二十年四月一日</w:t>
+      </w:r>
+    </w:p>
+    <w:p>
+      <w:pPr>
+        <w:pStyle w:val="Heading4"/>
+      </w:pPr>
+      <w:r>
+        <w:t>第二条（定期の報告に関する経過措置）</w:t>
+      </w:r>
+    </w:p>
+    <w:p>
+      <w:r>
+        <w:t>この法律による改正後の容器包装に係る分別収集及び再商品化の促進等に関する法律（以下「新法」という。）第七条の六の規定は、平成十九年度以後の年度に係る容器包装の量及び措置の実施の状況について適用する。</w:t>
+      </w:r>
+    </w:p>
+    <w:p>
+      <w:pPr>
+        <w:pStyle w:val="Heading4"/>
+      </w:pPr>
+      <w:r>
+        <w:t>第三条（政令への委任）</w:t>
+      </w:r>
+    </w:p>
+    <w:p>
+      <w:r>
+        <w:t>前条に定めるもののほか、この法律の施行に関し必要な経過措置は、政令で定める。</w:t>
+      </w:r>
+    </w:p>
+    <w:p>
+      <w:pPr>
+        <w:pStyle w:val="Heading4"/>
+      </w:pPr>
+      <w:r>
+        <w:t>第四条（検討）</w:t>
+      </w:r>
+    </w:p>
+    <w:p>
+      <w:r>
+        <w:t>政府は、附則第一条第三号に規定する規定の施行後五年を経過した場合において、新法の施行の状況を勘案し、必要があると認めるときは、新法の規定について検討を加え、その結果に基づいて必要な措置を講ずるものとする。</w:t>
       </w:r>
     </w:p>
     <w:p>
@@ -3626,7 +3386,7 @@
         <w:pStyle w:val="Heading1"/>
       </w:pPr>
       <w:r>
-        <w:t>附　則（平成一二年六月七日法律第一一三号）</w:t>
+        <w:t>附則（平成二三年六月二四日法律第七四号）</w:t>
       </w:r>
     </w:p>
     <w:p>
@@ -3639,7 +3399,7 @@
     </w:p>
     <w:p>
       <w:r>
-        <w:t>この法律は、平成十三年四月一日から施行する。</w:t>
+        <w:t>この法律は、公布の日から起算して二十日を経過した日から施行する。</w:t>
       </w:r>
     </w:p>
     <w:p>
@@ -3652,193 +3412,7 @@
         <w:pStyle w:val="Heading1"/>
       </w:pPr>
       <w:r>
-        <w:t>附　則（平成一五年六月一八日法律第九三号）</w:t>
-      </w:r>
-    </w:p>
-    <w:p>
-      <w:pPr>
-        <w:pStyle w:val="Heading4"/>
-      </w:pPr>
-      <w:r>
-        <w:t>第一条（施行期日）</w:t>
-      </w:r>
-    </w:p>
-    <w:p>
-      <w:r>
-        <w:t>この法律は、平成十五年十二月一日から施行する。</w:t>
-      </w:r>
-    </w:p>
-    <w:p>
-      <w:r>
-        <w:br w:type="page"/>
-      </w:r>
-    </w:p>
-    <w:p>
-      <w:pPr>
-        <w:pStyle w:val="Heading1"/>
-      </w:pPr>
-      <w:r>
-        <w:t>附　則（平成一八年六月二日法律第五〇号）</w:t>
-      </w:r>
-    </w:p>
-    <w:p>
-      <w:r>
-        <w:t>この法律は、一般社団・財団法人法の施行の日から施行する。</w:t>
-      </w:r>
-    </w:p>
-    <w:p>
-      <w:r>
-        <w:br w:type="page"/>
-      </w:r>
-    </w:p>
-    <w:p>
-      <w:pPr>
-        <w:pStyle w:val="Heading1"/>
-      </w:pPr>
-      <w:r>
-        <w:t>附　則（平成一八年六月一五日法律第七六号）</w:t>
-      </w:r>
-    </w:p>
-    <w:p>
-      <w:pPr>
-        <w:pStyle w:val="Heading4"/>
-      </w:pPr>
-      <w:r>
-        <w:t>第一条（施行期日）</w:t>
-      </w:r>
-    </w:p>
-    <w:p>
-      <w:r>
-        <w:t>この法律は、平成十九年四月一日から施行する。</w:t>
-      </w:r>
-    </w:p>
-    <w:p>
-      <w:pPr>
-        <w:pStyle w:val="Heading6"/>
-        <w:ind w:left="880"/>
-      </w:pPr>
-      <w:r>
-        <w:t>一</w:t>
-      </w:r>
-    </w:p>
-    <w:p>
-      <w:pPr>
-        <w:ind w:left="880"/>
-      </w:pPr>
-      <w:r>
-        <w:t>附則第三条の規定</w:t>
-      </w:r>
-    </w:p>
-    <w:p>
-      <w:pPr>
-        <w:pStyle w:val="Heading6"/>
-        <w:ind w:left="880"/>
-      </w:pPr>
-      <w:r>
-        <w:t>二</w:t>
-      </w:r>
-    </w:p>
-    <w:p>
-      <w:pPr>
-        <w:ind w:left="880"/>
-      </w:pPr>
-      <w:r>
-        <w:t>第一条から第三条まで、第五条、第六条、第八条及び第九条の改正規定、第十八条の改正規定（同条第一項の改正規定を除く。）、第四十三条第一項第一号の改正規定（「同条第二項の規定による公示、同条第三項」を「同条第二項（同条第五項において準用する場合を含む。）の規定による公示、同条第三項の規定による報告の受理、同条第四項」に改める部分に限る。）並びに第四十六条の改正規定</w:t>
-      </w:r>
-    </w:p>
-    <w:p>
-      <w:pPr>
-        <w:pStyle w:val="Heading6"/>
-        <w:ind w:left="880"/>
-      </w:pPr>
-      <w:r>
-        <w:t>三</w:t>
-      </w:r>
-    </w:p>
-    <w:p>
-      <w:pPr>
-        <w:ind w:left="880"/>
-      </w:pPr>
-      <w:r>
-        <w:t>目次の改正規定（「第十条」を「第十条の二」に改める部分に限る。）、第四章中第十条の次に一条を加える改正規定並びに第十一条、第十四条から第十七条まで、第十八条第一項、第十九条、第二十条、第三十二条、第三十七条及び第四十四条の改正規定並びに附則第四条の規定</w:t>
-      </w:r>
-    </w:p>
-    <w:p>
-      <w:pPr>
-        <w:pStyle w:val="Heading4"/>
-      </w:pPr>
-      <w:r>
-        <w:t>第二条（定期の報告に関する経過措置）</w:t>
-      </w:r>
-    </w:p>
-    <w:p>
-      <w:r>
-        <w:t>この法律による改正後の容器包装に係る分別収集及び再商品化の促進等に関する法律（以下「新法」という。）第七条の六の規定は、平成十九年度以後の年度に係る容器包装の量及び措置の実施の状況について適用する。</w:t>
-      </w:r>
-    </w:p>
-    <w:p>
-      <w:pPr>
-        <w:pStyle w:val="Heading4"/>
-      </w:pPr>
-      <w:r>
-        <w:t>第三条（政令への委任）</w:t>
-      </w:r>
-    </w:p>
-    <w:p>
-      <w:r>
-        <w:t>前条に定めるもののほか、この法律の施行に関し必要な経過措置は、政令で定める。</w:t>
-      </w:r>
-    </w:p>
-    <w:p>
-      <w:pPr>
-        <w:pStyle w:val="Heading4"/>
-      </w:pPr>
-      <w:r>
-        <w:t>第四条（検討）</w:t>
-      </w:r>
-    </w:p>
-    <w:p>
-      <w:r>
-        <w:t>政府は、附則第一条第三号に規定する規定の施行後五年を経過した場合において、新法の施行の状況を勘案し、必要があると認めるときは、新法の規定について検討を加え、その結果に基づいて必要な措置を講ずるものとする。</w:t>
-      </w:r>
-    </w:p>
-    <w:p>
-      <w:r>
-        <w:br w:type="page"/>
-      </w:r>
-    </w:p>
-    <w:p>
-      <w:pPr>
-        <w:pStyle w:val="Heading1"/>
-      </w:pPr>
-      <w:r>
-        <w:t>附　則（平成二三年六月二四日法律第七四号）</w:t>
-      </w:r>
-    </w:p>
-    <w:p>
-      <w:pPr>
-        <w:pStyle w:val="Heading4"/>
-      </w:pPr>
-      <w:r>
-        <w:t>第一条（施行期日）</w:t>
-      </w:r>
-    </w:p>
-    <w:p>
-      <w:r>
-        <w:t>この法律は、公布の日から起算して二十日を経過した日から施行する。</w:t>
-      </w:r>
-    </w:p>
-    <w:p>
-      <w:r>
-        <w:br w:type="page"/>
-      </w:r>
-    </w:p>
-    <w:p>
-      <w:pPr>
-        <w:pStyle w:val="Heading1"/>
-      </w:pPr>
-      <w:r>
-        <w:t>附　則（平成二三年八月三〇日法律第一〇五号）</w:t>
+        <w:t>附則（平成二三年八月三〇日法律第一〇五号）</w:t>
       </w:r>
     </w:p>
     <w:p>
@@ -3900,7 +3474,7 @@
     </w:pPr>
     <w:r>
       <w:tab/>
-      <w:t>WeGov v0.1 - FTS141</w:t>
+      <w:t>WeGov v0.2 - FTS141</w:t>
     </w:r>
   </w:p>
 </w:ftr>
